--- a/Theoretical Answers Q1 Q2 Q3.docx
+++ b/Theoretical Answers Q1 Q2 Q3.docx
@@ -1229,7 +1229,55 @@
           <w:rtl/>
           <w:lang w:val="en-US"/>
         </w:rPr>
-        <w:t>ב. להלן היציאות אליהן החבילות ינותבו:</w:t>
+        <w:t xml:space="preserve">ב. </w:t>
+      </w:r>
+      <w:r>
+        <w:rPr>
+          <w:rFonts w:hint="cs"/>
+          <w:sz w:val="20"/>
+          <w:szCs w:val="20"/>
+          <w:rtl/>
+          <w:lang w:val="en-US"/>
+        </w:rPr>
+        <w:t xml:space="preserve">להלן </w:t>
+      </w:r>
+      <w:r>
+        <w:rPr>
+          <w:rFonts w:hint="cs"/>
+          <w:sz w:val="20"/>
+          <w:szCs w:val="20"/>
+          <w:rtl/>
+          <w:lang w:val="en-US"/>
+        </w:rPr>
+        <w:t>טווחי הכתובות בהתאם ל</w:t>
+      </w:r>
+      <w:r>
+        <w:rPr>
+          <w:sz w:val="20"/>
+          <w:szCs w:val="20"/>
+          <w:lang w:val="en-US"/>
+        </w:rPr>
+        <w:t>mask</w:t>
+      </w:r>
+      <w:r>
+        <w:rPr>
+          <w:rFonts w:hint="cs"/>
+          <w:sz w:val="20"/>
+          <w:szCs w:val="20"/>
+          <w:rtl/>
+          <w:lang w:val="en-US"/>
+        </w:rPr>
+        <w:t>ים</w:t>
+      </w:r>
+      <w:r>
+        <w:rPr>
+          <w:rFonts w:hint="cs"/>
+          <w:sz w:val="20"/>
+          <w:szCs w:val="20"/>
+          <w:rtl/>
+          <w:lang w:val="en-US"/>
+        </w:rPr>
+        <w:t xml:space="preserve"> של הרשתות השונות:</w:t>
       </w:r>
     </w:p>
     <w:p>
@@ -1248,67 +1296,39 @@
       </w:pPr>
       <w:r>
         <w:rPr>
-          <w:sz w:val="20"/>
-          <w:szCs w:val="20"/>
-          <w:lang w:val="en-US"/>
-        </w:rPr>
-        <w:t>P</w:t>
-      </w:r>
-      <w:r>
-        <w:rPr>
-          <w:rFonts w:hint="cs"/>
-          <w:sz w:val="20"/>
-          <w:szCs w:val="20"/>
-          <w:rtl/>
-          <w:lang w:val="en-US"/>
-        </w:rPr>
-        <w:t xml:space="preserve"> ינותב ליציאה 3 (</w:t>
-      </w:r>
-      <w:r>
-        <w:rPr>
-          <w:rFonts w:hint="cs"/>
-          <w:sz w:val="20"/>
-          <w:szCs w:val="20"/>
-          <w:rtl/>
-          <w:lang w:val="en-US"/>
-        </w:rPr>
-        <w:t>כי ה</w:t>
-      </w:r>
-      <w:r>
-        <w:rPr>
-          <w:sz w:val="20"/>
-          <w:szCs w:val="20"/>
-          <w:lang w:val="en-US"/>
-        </w:rPr>
-        <w:t>Longest Prefix Match</w:t>
-      </w:r>
-      <w:r>
-        <w:rPr>
-          <w:rFonts w:hint="cs"/>
-          <w:sz w:val="20"/>
-          <w:szCs w:val="20"/>
-          <w:rtl/>
-          <w:lang w:val="en-US"/>
-        </w:rPr>
-        <w:t xml:space="preserve"> שלו הוא שורה </w:t>
-      </w:r>
-      <w:r>
-        <w:rPr>
-          <w:sz w:val="20"/>
-          <w:szCs w:val="20"/>
-          <w:lang w:val="en-US"/>
-        </w:rPr>
-        <w:t>F</w:t>
-      </w:r>
-      <w:r>
-        <w:rPr>
-          <w:rFonts w:hint="cs"/>
-          <w:sz w:val="20"/>
-          <w:szCs w:val="20"/>
-          <w:rtl/>
-          <w:lang w:val="en-US"/>
-        </w:rPr>
-        <w:t>)</w:t>
+          <w:rFonts w:hint="cs"/>
+          <w:sz w:val="20"/>
+          <w:szCs w:val="20"/>
+          <w:rtl/>
+          <w:lang w:val="en-US"/>
+        </w:rPr>
+        <w:t xml:space="preserve">רשת </w:t>
+      </w:r>
+      <w:r>
+        <w:rPr>
+          <w:sz w:val="20"/>
+          <w:szCs w:val="20"/>
+          <w:lang w:val="en-US"/>
+        </w:rPr>
+        <w:t>A</w:t>
+      </w:r>
+      <w:r>
+        <w:rPr>
+          <w:rFonts w:hint="cs"/>
+          <w:sz w:val="20"/>
+          <w:szCs w:val="20"/>
+          <w:rtl/>
+          <w:lang w:val="en-US"/>
+        </w:rPr>
+        <w:t xml:space="preserve">: </w:t>
+      </w:r>
+      <w:r>
+        <w:rPr>
+          <w:sz w:val="20"/>
+          <w:szCs w:val="20"/>
+          <w:lang w:val="en-US"/>
+        </w:rPr>
+        <w:t>192.168.1.(128-255)</w:t>
       </w:r>
     </w:p>
     <w:p>
@@ -1327,87 +1347,57 @@
       </w:pPr>
       <w:r>
         <w:rPr>
-          <w:sz w:val="20"/>
-          <w:szCs w:val="20"/>
-          <w:lang w:val="en-US"/>
-        </w:rPr>
-        <w:t>Q</w:t>
-      </w:r>
-      <w:r>
-        <w:rPr>
-          <w:rFonts w:hint="cs"/>
-          <w:sz w:val="20"/>
-          <w:szCs w:val="20"/>
-          <w:rtl/>
-          <w:lang w:val="en-US"/>
-        </w:rPr>
-        <w:t xml:space="preserve"> ינותב ליציאה </w:t>
-      </w:r>
-      <w:r>
-        <w:rPr>
-          <w:rFonts w:hint="cs"/>
-          <w:sz w:val="20"/>
-          <w:szCs w:val="20"/>
-          <w:rtl/>
-          <w:lang w:val="en-US"/>
-        </w:rPr>
-        <w:t>1</w:t>
-      </w:r>
-      <w:r>
-        <w:rPr>
-          <w:rFonts w:hint="cs"/>
-          <w:sz w:val="20"/>
-          <w:szCs w:val="20"/>
-          <w:rtl/>
-          <w:lang w:val="en-US"/>
-        </w:rPr>
-        <w:t xml:space="preserve"> (</w:t>
-      </w:r>
-      <w:r>
-        <w:rPr>
-          <w:rFonts w:hint="cs"/>
-          <w:sz w:val="20"/>
-          <w:szCs w:val="20"/>
-          <w:rtl/>
-          <w:lang w:val="en-US"/>
-        </w:rPr>
-        <w:t>כי ה</w:t>
-      </w:r>
-      <w:r>
-        <w:rPr>
-          <w:sz w:val="20"/>
-          <w:szCs w:val="20"/>
-          <w:lang w:val="en-US"/>
-        </w:rPr>
-        <w:t>Longest Prefix Match</w:t>
-      </w:r>
-      <w:r>
-        <w:rPr>
-          <w:rFonts w:hint="cs"/>
-          <w:sz w:val="20"/>
-          <w:szCs w:val="20"/>
-          <w:rtl/>
-          <w:lang w:val="en-US"/>
-        </w:rPr>
-        <w:t xml:space="preserve"> שלו הוא שורה </w:t>
-      </w:r>
-      <w:r>
-        <w:rPr>
-          <w:sz w:val="20"/>
-          <w:szCs w:val="20"/>
-          <w:lang w:val="en-US"/>
-        </w:rPr>
-        <w:t>A</w:t>
-      </w:r>
-      <w:r>
-        <w:rPr>
-          <w:rFonts w:hint="cs"/>
-          <w:sz w:val="20"/>
-          <w:szCs w:val="20"/>
-          <w:rtl/>
-          <w:lang w:val="en-US"/>
-        </w:rPr>
-        <w:t>)</w:t>
+          <w:rFonts w:hint="cs"/>
+          <w:sz w:val="20"/>
+          <w:szCs w:val="20"/>
+          <w:rtl/>
+          <w:lang w:val="en-US"/>
+        </w:rPr>
+        <w:t xml:space="preserve">רשת </w:t>
+      </w:r>
+      <w:r>
+        <w:rPr>
+          <w:sz w:val="20"/>
+          <w:szCs w:val="20"/>
+          <w:lang w:val="en-US"/>
+        </w:rPr>
+        <w:t>B</w:t>
+      </w:r>
+      <w:r>
+        <w:rPr>
+          <w:rFonts w:hint="cs"/>
+          <w:sz w:val="20"/>
+          <w:szCs w:val="20"/>
+          <w:rtl/>
+          <w:lang w:val="en-US"/>
+        </w:rPr>
+        <w:t xml:space="preserve">: </w:t>
+      </w:r>
+      <w:r>
+        <w:rPr>
+          <w:sz w:val="20"/>
+          <w:szCs w:val="20"/>
+          <w:lang w:val="en-US"/>
+        </w:rPr>
+        <w:t>192.168.(2-3</w:t>
+      </w:r>
+      <w:proofErr w:type="gramStart"/>
+      <w:r>
+        <w:rPr>
+          <w:sz w:val="20"/>
+          <w:szCs w:val="20"/>
+          <w:lang w:val="en-US"/>
+        </w:rPr>
+        <w:t>).(</w:t>
+      </w:r>
+      <w:proofErr w:type="gramEnd"/>
+      <w:r>
+        <w:rPr>
+          <w:sz w:val="20"/>
+          <w:szCs w:val="20"/>
+          <w:lang w:val="en-US"/>
+        </w:rPr>
+        <w:t>0-255)</w:t>
       </w:r>
     </w:p>
     <w:p>
@@ -1426,87 +1416,39 @@
       </w:pPr>
       <w:r>
         <w:rPr>
-          <w:sz w:val="20"/>
-          <w:szCs w:val="20"/>
-          <w:lang w:val="en-US"/>
-        </w:rPr>
-        <w:t>R</w:t>
-      </w:r>
-      <w:r>
-        <w:rPr>
-          <w:rFonts w:hint="cs"/>
-          <w:sz w:val="20"/>
-          <w:szCs w:val="20"/>
-          <w:rtl/>
-          <w:lang w:val="en-US"/>
-        </w:rPr>
-        <w:t xml:space="preserve"> ינותב ליציאה </w:t>
-      </w:r>
-      <w:r>
-        <w:rPr>
-          <w:rFonts w:hint="cs"/>
-          <w:sz w:val="20"/>
-          <w:szCs w:val="20"/>
-          <w:rtl/>
-          <w:lang w:val="en-US"/>
-        </w:rPr>
-        <w:t xml:space="preserve">2 </w:t>
-      </w:r>
-      <w:r>
-        <w:rPr>
-          <w:rFonts w:hint="cs"/>
-          <w:sz w:val="20"/>
-          <w:szCs w:val="20"/>
-          <w:rtl/>
-          <w:lang w:val="en-US"/>
-        </w:rPr>
-        <w:t>(</w:t>
-      </w:r>
-      <w:r>
-        <w:rPr>
-          <w:rFonts w:hint="cs"/>
-          <w:sz w:val="20"/>
-          <w:szCs w:val="20"/>
-          <w:rtl/>
-          <w:lang w:val="en-US"/>
-        </w:rPr>
-        <w:t>כי ה</w:t>
-      </w:r>
-      <w:r>
-        <w:rPr>
-          <w:sz w:val="20"/>
-          <w:szCs w:val="20"/>
-          <w:lang w:val="en-US"/>
-        </w:rPr>
-        <w:t>Longest Prefix Match</w:t>
-      </w:r>
-      <w:r>
-        <w:rPr>
-          <w:rFonts w:hint="cs"/>
-          <w:sz w:val="20"/>
-          <w:szCs w:val="20"/>
-          <w:rtl/>
-          <w:lang w:val="en-US"/>
-        </w:rPr>
-        <w:t xml:space="preserve"> שלו הוא שורה </w:t>
-      </w:r>
-      <w:r>
-        <w:rPr>
-          <w:sz w:val="20"/>
-          <w:szCs w:val="20"/>
-          <w:lang w:val="en-US"/>
-        </w:rPr>
-        <w:t>B</w:t>
-      </w:r>
-      <w:r>
-        <w:rPr>
-          <w:rFonts w:hint="cs"/>
-          <w:sz w:val="20"/>
-          <w:szCs w:val="20"/>
-          <w:rtl/>
-          <w:lang w:val="en-US"/>
-        </w:rPr>
-        <w:t>)</w:t>
+          <w:rFonts w:hint="cs"/>
+          <w:sz w:val="20"/>
+          <w:szCs w:val="20"/>
+          <w:rtl/>
+          <w:lang w:val="en-US"/>
+        </w:rPr>
+        <w:t xml:space="preserve">רשת </w:t>
+      </w:r>
+      <w:r>
+        <w:rPr>
+          <w:sz w:val="20"/>
+          <w:szCs w:val="20"/>
+          <w:lang w:val="en-US"/>
+        </w:rPr>
+        <w:t>C</w:t>
+      </w:r>
+      <w:r>
+        <w:rPr>
+          <w:rFonts w:hint="cs"/>
+          <w:sz w:val="20"/>
+          <w:szCs w:val="20"/>
+          <w:rtl/>
+          <w:lang w:val="en-US"/>
+        </w:rPr>
+        <w:t xml:space="preserve">: </w:t>
+      </w:r>
+      <w:r>
+        <w:rPr>
+          <w:sz w:val="20"/>
+          <w:szCs w:val="20"/>
+          <w:lang w:val="en-US"/>
+        </w:rPr>
+        <w:t>192.168.1.(128-191)</w:t>
       </w:r>
     </w:p>
     <w:p>
@@ -1525,87 +1467,39 @@
       </w:pPr>
       <w:r>
         <w:rPr>
-          <w:sz w:val="20"/>
-          <w:szCs w:val="20"/>
-          <w:lang w:val="en-US"/>
-        </w:rPr>
-        <w:t>S</w:t>
-      </w:r>
-      <w:r>
-        <w:rPr>
-          <w:rFonts w:hint="cs"/>
-          <w:sz w:val="20"/>
-          <w:szCs w:val="20"/>
-          <w:rtl/>
-          <w:lang w:val="en-US"/>
-        </w:rPr>
-        <w:t xml:space="preserve"> ינותב ליציאה </w:t>
-      </w:r>
-      <w:r>
-        <w:rPr>
-          <w:rFonts w:hint="cs"/>
-          <w:sz w:val="20"/>
-          <w:szCs w:val="20"/>
-          <w:rtl/>
-          <w:lang w:val="en-US"/>
-        </w:rPr>
-        <w:t>2</w:t>
-      </w:r>
-      <w:r>
-        <w:rPr>
-          <w:rFonts w:hint="cs"/>
-          <w:sz w:val="20"/>
-          <w:szCs w:val="20"/>
-          <w:rtl/>
-          <w:lang w:val="en-US"/>
-        </w:rPr>
-        <w:t xml:space="preserve"> (</w:t>
-      </w:r>
-      <w:r>
-        <w:rPr>
-          <w:rFonts w:hint="cs"/>
-          <w:sz w:val="20"/>
-          <w:szCs w:val="20"/>
-          <w:rtl/>
-          <w:lang w:val="en-US"/>
-        </w:rPr>
-        <w:t>כי ה</w:t>
-      </w:r>
-      <w:r>
-        <w:rPr>
-          <w:sz w:val="20"/>
-          <w:szCs w:val="20"/>
-          <w:lang w:val="en-US"/>
-        </w:rPr>
-        <w:t>Longest Prefix Match</w:t>
-      </w:r>
-      <w:r>
-        <w:rPr>
-          <w:rFonts w:hint="cs"/>
-          <w:sz w:val="20"/>
-          <w:szCs w:val="20"/>
-          <w:rtl/>
-          <w:lang w:val="en-US"/>
-        </w:rPr>
-        <w:t xml:space="preserve"> שלו הוא שורה </w:t>
-      </w:r>
-      <w:r>
-        <w:rPr>
-          <w:sz w:val="20"/>
-          <w:szCs w:val="20"/>
-          <w:lang w:val="en-US"/>
-        </w:rPr>
-        <w:t>B</w:t>
-      </w:r>
-      <w:r>
-        <w:rPr>
-          <w:rFonts w:hint="cs"/>
-          <w:sz w:val="20"/>
-          <w:szCs w:val="20"/>
-          <w:rtl/>
-          <w:lang w:val="en-US"/>
-        </w:rPr>
-        <w:t>)</w:t>
+          <w:rFonts w:hint="cs"/>
+          <w:sz w:val="20"/>
+          <w:szCs w:val="20"/>
+          <w:rtl/>
+          <w:lang w:val="en-US"/>
+        </w:rPr>
+        <w:t xml:space="preserve">רשת </w:t>
+      </w:r>
+      <w:r>
+        <w:rPr>
+          <w:sz w:val="20"/>
+          <w:szCs w:val="20"/>
+          <w:lang w:val="en-US"/>
+        </w:rPr>
+        <w:t>D</w:t>
+      </w:r>
+      <w:r>
+        <w:rPr>
+          <w:rFonts w:hint="cs"/>
+          <w:sz w:val="20"/>
+          <w:szCs w:val="20"/>
+          <w:rtl/>
+          <w:lang w:val="en-US"/>
+        </w:rPr>
+        <w:t xml:space="preserve">: </w:t>
+      </w:r>
+      <w:r>
+        <w:rPr>
+          <w:sz w:val="20"/>
+          <w:szCs w:val="20"/>
+          <w:lang w:val="en-US"/>
+        </w:rPr>
+        <w:t>192.168.1.(160-191)</w:t>
       </w:r>
     </w:p>
     <w:p>
@@ -1624,6 +1518,599 @@
       </w:pPr>
       <w:r>
         <w:rPr>
+          <w:rFonts w:hint="cs"/>
+          <w:sz w:val="20"/>
+          <w:szCs w:val="20"/>
+          <w:rtl/>
+          <w:lang w:val="en-US"/>
+        </w:rPr>
+        <w:t xml:space="preserve">רשת </w:t>
+      </w:r>
+      <w:r>
+        <w:rPr>
+          <w:sz w:val="20"/>
+          <w:szCs w:val="20"/>
+          <w:lang w:val="en-US"/>
+        </w:rPr>
+        <w:t>E</w:t>
+      </w:r>
+      <w:r>
+        <w:rPr>
+          <w:rFonts w:hint="cs"/>
+          <w:sz w:val="20"/>
+          <w:szCs w:val="20"/>
+          <w:rtl/>
+          <w:lang w:val="en-US"/>
+        </w:rPr>
+        <w:t xml:space="preserve">: </w:t>
+      </w:r>
+      <w:r>
+        <w:rPr>
+          <w:sz w:val="20"/>
+          <w:szCs w:val="20"/>
+          <w:lang w:val="en-US"/>
+        </w:rPr>
+        <w:t>192.168.3.(128-255)</w:t>
+      </w:r>
+    </w:p>
+    <w:p>
+      <w:pPr>
+        <w:pStyle w:val="ListParagraph"/>
+        <w:numPr>
+          <w:ilvl w:val="0"/>
+          <w:numId w:val="4"/>
+        </w:numPr>
+        <w:bidi/>
+        <w:rPr>
+          <w:sz w:val="20"/>
+          <w:szCs w:val="20"/>
+          <w:lang w:val="en-US"/>
+        </w:rPr>
+      </w:pPr>
+      <w:r>
+        <w:rPr>
+          <w:rFonts w:hint="cs"/>
+          <w:sz w:val="20"/>
+          <w:szCs w:val="20"/>
+          <w:rtl/>
+          <w:lang w:val="en-US"/>
+        </w:rPr>
+        <w:t xml:space="preserve">רשת </w:t>
+      </w:r>
+      <w:r>
+        <w:rPr>
+          <w:sz w:val="20"/>
+          <w:szCs w:val="20"/>
+          <w:lang w:val="en-US"/>
+        </w:rPr>
+        <w:t>F</w:t>
+      </w:r>
+      <w:r>
+        <w:rPr>
+          <w:rFonts w:hint="cs"/>
+          <w:sz w:val="20"/>
+          <w:szCs w:val="20"/>
+          <w:rtl/>
+          <w:lang w:val="en-US"/>
+        </w:rPr>
+        <w:t xml:space="preserve">: </w:t>
+      </w:r>
+      <w:r>
+        <w:rPr>
+          <w:sz w:val="20"/>
+          <w:szCs w:val="20"/>
+          <w:lang w:val="en-US"/>
+        </w:rPr>
+        <w:t>(0-255).</w:t>
+      </w:r>
+      <w:r>
+        <w:rPr>
+          <w:sz w:val="20"/>
+          <w:szCs w:val="20"/>
+          <w:lang w:val="en-US"/>
+        </w:rPr>
+        <w:t>(0-255</w:t>
+      </w:r>
+      <w:proofErr w:type="gramStart"/>
+      <w:r>
+        <w:rPr>
+          <w:sz w:val="20"/>
+          <w:szCs w:val="20"/>
+          <w:lang w:val="en-US"/>
+        </w:rPr>
+        <w:t>)</w:t>
+      </w:r>
+      <w:r>
+        <w:rPr>
+          <w:sz w:val="20"/>
+          <w:szCs w:val="20"/>
+          <w:lang w:val="en-US"/>
+        </w:rPr>
+        <w:t>.</w:t>
+      </w:r>
+      <w:r>
+        <w:rPr>
+          <w:sz w:val="20"/>
+          <w:szCs w:val="20"/>
+          <w:lang w:val="en-US"/>
+        </w:rPr>
+        <w:t>(</w:t>
+      </w:r>
+      <w:proofErr w:type="gramEnd"/>
+      <w:r>
+        <w:rPr>
+          <w:sz w:val="20"/>
+          <w:szCs w:val="20"/>
+          <w:lang w:val="en-US"/>
+        </w:rPr>
+        <w:t>0-255)</w:t>
+      </w:r>
+      <w:r>
+        <w:rPr>
+          <w:sz w:val="20"/>
+          <w:szCs w:val="20"/>
+          <w:lang w:val="en-US"/>
+        </w:rPr>
+        <w:t>.</w:t>
+      </w:r>
+      <w:r>
+        <w:rPr>
+          <w:sz w:val="20"/>
+          <w:szCs w:val="20"/>
+          <w:lang w:val="en-US"/>
+        </w:rPr>
+        <w:t>(0-255)</w:t>
+      </w:r>
+    </w:p>
+    <w:p>
+      <w:pPr>
+        <w:bidi/>
+        <w:rPr>
+          <w:sz w:val="20"/>
+          <w:szCs w:val="20"/>
+          <w:rtl/>
+          <w:lang w:val="en-US"/>
+        </w:rPr>
+      </w:pPr>
+      <w:r>
+        <w:rPr>
+          <w:rFonts w:hint="cs"/>
+          <w:sz w:val="20"/>
+          <w:szCs w:val="20"/>
+          <w:rtl/>
+          <w:lang w:val="en-US"/>
+        </w:rPr>
+        <w:t>על בסיס ה</w:t>
+      </w:r>
+      <w:r>
+        <w:rPr>
+          <w:sz w:val="20"/>
+          <w:szCs w:val="20"/>
+          <w:lang w:val="en-US"/>
+        </w:rPr>
+        <w:t>mask</w:t>
+      </w:r>
+      <w:r>
+        <w:rPr>
+          <w:rFonts w:hint="cs"/>
+          <w:sz w:val="20"/>
+          <w:szCs w:val="20"/>
+          <w:rtl/>
+          <w:lang w:val="en-US"/>
+        </w:rPr>
+        <w:t>ים ו</w:t>
+      </w:r>
+      <w:r>
+        <w:rPr>
+          <w:sz w:val="20"/>
+          <w:szCs w:val="20"/>
+          <w:lang w:val="en-US"/>
+        </w:rPr>
+        <w:t>Longest Prefix Match</w:t>
+      </w:r>
+      <w:r>
+        <w:rPr>
+          <w:rFonts w:hint="cs"/>
+          <w:sz w:val="20"/>
+          <w:szCs w:val="20"/>
+          <w:rtl/>
+          <w:lang w:val="en-US"/>
+        </w:rPr>
+        <w:t xml:space="preserve"> ננתב את החבילות:</w:t>
+      </w:r>
+    </w:p>
+    <w:p>
+      <w:pPr>
+        <w:pStyle w:val="ListParagraph"/>
+        <w:numPr>
+          <w:ilvl w:val="0"/>
+          <w:numId w:val="4"/>
+        </w:numPr>
+        <w:bidi/>
+        <w:rPr>
+          <w:sz w:val="20"/>
+          <w:szCs w:val="20"/>
+          <w:lang w:val="en-US"/>
+        </w:rPr>
+      </w:pPr>
+      <w:r>
+        <w:rPr>
+          <w:sz w:val="20"/>
+          <w:szCs w:val="20"/>
+          <w:lang w:val="en-US"/>
+        </w:rPr>
+        <w:t>P</w:t>
+      </w:r>
+      <w:r>
+        <w:rPr>
+          <w:rFonts w:hint="cs"/>
+          <w:sz w:val="20"/>
+          <w:szCs w:val="20"/>
+          <w:rtl/>
+          <w:lang w:val="en-US"/>
+        </w:rPr>
+        <w:t xml:space="preserve"> ינותב ליציאה 3 (</w:t>
+      </w:r>
+      <w:r>
+        <w:rPr>
+          <w:rFonts w:hint="cs"/>
+          <w:sz w:val="20"/>
+          <w:szCs w:val="20"/>
+          <w:rtl/>
+          <w:lang w:val="en-US"/>
+        </w:rPr>
+        <w:t>כי ה</w:t>
+      </w:r>
+      <w:r>
+        <w:rPr>
+          <w:sz w:val="20"/>
+          <w:szCs w:val="20"/>
+          <w:lang w:val="en-US"/>
+        </w:rPr>
+        <w:t>Longest Prefix Match</w:t>
+      </w:r>
+      <w:r>
+        <w:rPr>
+          <w:rFonts w:hint="cs"/>
+          <w:sz w:val="20"/>
+          <w:szCs w:val="20"/>
+          <w:rtl/>
+          <w:lang w:val="en-US"/>
+        </w:rPr>
+        <w:t xml:space="preserve"> שלו הוא שורה </w:t>
+      </w:r>
+      <w:r>
+        <w:rPr>
+          <w:sz w:val="20"/>
+          <w:szCs w:val="20"/>
+          <w:lang w:val="en-US"/>
+        </w:rPr>
+        <w:t>F</w:t>
+      </w:r>
+      <w:r>
+        <w:rPr>
+          <w:rFonts w:hint="cs"/>
+          <w:sz w:val="20"/>
+          <w:szCs w:val="20"/>
+          <w:rtl/>
+          <w:lang w:val="en-US"/>
+        </w:rPr>
+        <w:t>)</w:t>
+      </w:r>
+    </w:p>
+    <w:p>
+      <w:pPr>
+        <w:pStyle w:val="ListParagraph"/>
+        <w:numPr>
+          <w:ilvl w:val="0"/>
+          <w:numId w:val="4"/>
+        </w:numPr>
+        <w:bidi/>
+        <w:rPr>
+          <w:sz w:val="20"/>
+          <w:szCs w:val="20"/>
+          <w:lang w:val="en-US"/>
+        </w:rPr>
+      </w:pPr>
+      <w:r>
+        <w:rPr>
+          <w:sz w:val="20"/>
+          <w:szCs w:val="20"/>
+          <w:lang w:val="en-US"/>
+        </w:rPr>
+        <w:t>Q</w:t>
+      </w:r>
+      <w:r>
+        <w:rPr>
+          <w:rFonts w:hint="cs"/>
+          <w:sz w:val="20"/>
+          <w:szCs w:val="20"/>
+          <w:rtl/>
+          <w:lang w:val="en-US"/>
+        </w:rPr>
+        <w:t xml:space="preserve"> ינותב ליציאה </w:t>
+      </w:r>
+      <w:r>
+        <w:rPr>
+          <w:rFonts w:hint="cs"/>
+          <w:sz w:val="20"/>
+          <w:szCs w:val="20"/>
+          <w:rtl/>
+          <w:lang w:val="en-US"/>
+        </w:rPr>
+        <w:t>1</w:t>
+      </w:r>
+      <w:r>
+        <w:rPr>
+          <w:rFonts w:hint="cs"/>
+          <w:sz w:val="20"/>
+          <w:szCs w:val="20"/>
+          <w:rtl/>
+          <w:lang w:val="en-US"/>
+        </w:rPr>
+        <w:t xml:space="preserve"> (</w:t>
+      </w:r>
+      <w:r>
+        <w:rPr>
+          <w:rFonts w:hint="cs"/>
+          <w:sz w:val="20"/>
+          <w:szCs w:val="20"/>
+          <w:rtl/>
+          <w:lang w:val="en-US"/>
+        </w:rPr>
+        <w:t>כי ה</w:t>
+      </w:r>
+      <w:r>
+        <w:rPr>
+          <w:sz w:val="20"/>
+          <w:szCs w:val="20"/>
+          <w:lang w:val="en-US"/>
+        </w:rPr>
+        <w:t>Longest Prefix Match</w:t>
+      </w:r>
+      <w:r>
+        <w:rPr>
+          <w:rFonts w:hint="cs"/>
+          <w:sz w:val="20"/>
+          <w:szCs w:val="20"/>
+          <w:rtl/>
+          <w:lang w:val="en-US"/>
+        </w:rPr>
+        <w:t xml:space="preserve"> שלו הוא שורה </w:t>
+      </w:r>
+      <w:r>
+        <w:rPr>
+          <w:sz w:val="20"/>
+          <w:szCs w:val="20"/>
+          <w:lang w:val="en-US"/>
+        </w:rPr>
+        <w:t>A</w:t>
+      </w:r>
+      <w:r>
+        <w:rPr>
+          <w:rFonts w:hint="cs"/>
+          <w:sz w:val="20"/>
+          <w:szCs w:val="20"/>
+          <w:rtl/>
+          <w:lang w:val="en-US"/>
+        </w:rPr>
+        <w:t>)</w:t>
+      </w:r>
+    </w:p>
+    <w:p>
+      <w:pPr>
+        <w:pStyle w:val="ListParagraph"/>
+        <w:numPr>
+          <w:ilvl w:val="0"/>
+          <w:numId w:val="4"/>
+        </w:numPr>
+        <w:bidi/>
+        <w:rPr>
+          <w:sz w:val="20"/>
+          <w:szCs w:val="20"/>
+          <w:lang w:val="en-US"/>
+        </w:rPr>
+      </w:pPr>
+      <w:r>
+        <w:rPr>
+          <w:sz w:val="20"/>
+          <w:szCs w:val="20"/>
+          <w:lang w:val="en-US"/>
+        </w:rPr>
+        <w:t>R</w:t>
+      </w:r>
+      <w:r>
+        <w:rPr>
+          <w:rFonts w:hint="cs"/>
+          <w:sz w:val="20"/>
+          <w:szCs w:val="20"/>
+          <w:rtl/>
+          <w:lang w:val="en-US"/>
+        </w:rPr>
+        <w:t xml:space="preserve"> ינותב ליציאה </w:t>
+      </w:r>
+      <w:r>
+        <w:rPr>
+          <w:rFonts w:hint="cs"/>
+          <w:sz w:val="20"/>
+          <w:szCs w:val="20"/>
+          <w:rtl/>
+          <w:lang w:val="en-US"/>
+        </w:rPr>
+        <w:t xml:space="preserve">2 </w:t>
+      </w:r>
+      <w:r>
+        <w:rPr>
+          <w:rFonts w:hint="cs"/>
+          <w:sz w:val="20"/>
+          <w:szCs w:val="20"/>
+          <w:rtl/>
+          <w:lang w:val="en-US"/>
+        </w:rPr>
+        <w:t>(</w:t>
+      </w:r>
+      <w:r>
+        <w:rPr>
+          <w:rFonts w:hint="cs"/>
+          <w:sz w:val="20"/>
+          <w:szCs w:val="20"/>
+          <w:rtl/>
+          <w:lang w:val="en-US"/>
+        </w:rPr>
+        <w:t>כי ה</w:t>
+      </w:r>
+      <w:r>
+        <w:rPr>
+          <w:sz w:val="20"/>
+          <w:szCs w:val="20"/>
+          <w:lang w:val="en-US"/>
+        </w:rPr>
+        <w:t>Longest Prefix Match</w:t>
+      </w:r>
+      <w:r>
+        <w:rPr>
+          <w:rFonts w:hint="cs"/>
+          <w:sz w:val="20"/>
+          <w:szCs w:val="20"/>
+          <w:rtl/>
+          <w:lang w:val="en-US"/>
+        </w:rPr>
+        <w:t xml:space="preserve"> שלו הוא שורה </w:t>
+      </w:r>
+      <w:r>
+        <w:rPr>
+          <w:sz w:val="20"/>
+          <w:szCs w:val="20"/>
+          <w:lang w:val="en-US"/>
+        </w:rPr>
+        <w:t>B</w:t>
+      </w:r>
+      <w:r>
+        <w:rPr>
+          <w:rFonts w:hint="cs"/>
+          <w:sz w:val="20"/>
+          <w:szCs w:val="20"/>
+          <w:rtl/>
+          <w:lang w:val="en-US"/>
+        </w:rPr>
+        <w:t>)</w:t>
+      </w:r>
+    </w:p>
+    <w:p>
+      <w:pPr>
+        <w:pStyle w:val="ListParagraph"/>
+        <w:numPr>
+          <w:ilvl w:val="0"/>
+          <w:numId w:val="4"/>
+        </w:numPr>
+        <w:bidi/>
+        <w:rPr>
+          <w:sz w:val="20"/>
+          <w:szCs w:val="20"/>
+          <w:lang w:val="en-US"/>
+        </w:rPr>
+      </w:pPr>
+      <w:r>
+        <w:rPr>
+          <w:sz w:val="20"/>
+          <w:szCs w:val="20"/>
+          <w:lang w:val="en-US"/>
+        </w:rPr>
+        <w:t>S</w:t>
+      </w:r>
+      <w:r>
+        <w:rPr>
+          <w:rFonts w:hint="cs"/>
+          <w:sz w:val="20"/>
+          <w:szCs w:val="20"/>
+          <w:rtl/>
+          <w:lang w:val="en-US"/>
+        </w:rPr>
+        <w:t xml:space="preserve"> ינותב ליציאה </w:t>
+      </w:r>
+      <w:r>
+        <w:rPr>
+          <w:rFonts w:hint="cs"/>
+          <w:sz w:val="20"/>
+          <w:szCs w:val="20"/>
+          <w:rtl/>
+          <w:lang w:val="en-US"/>
+        </w:rPr>
+        <w:t>2</w:t>
+      </w:r>
+      <w:r>
+        <w:rPr>
+          <w:rFonts w:hint="cs"/>
+          <w:sz w:val="20"/>
+          <w:szCs w:val="20"/>
+          <w:rtl/>
+          <w:lang w:val="en-US"/>
+        </w:rPr>
+        <w:t xml:space="preserve"> (</w:t>
+      </w:r>
+      <w:r>
+        <w:rPr>
+          <w:rFonts w:hint="cs"/>
+          <w:sz w:val="20"/>
+          <w:szCs w:val="20"/>
+          <w:rtl/>
+          <w:lang w:val="en-US"/>
+        </w:rPr>
+        <w:t>כי ה</w:t>
+      </w:r>
+      <w:r>
+        <w:rPr>
+          <w:sz w:val="20"/>
+          <w:szCs w:val="20"/>
+          <w:lang w:val="en-US"/>
+        </w:rPr>
+        <w:t>Longest Prefix Match</w:t>
+      </w:r>
+      <w:r>
+        <w:rPr>
+          <w:rFonts w:hint="cs"/>
+          <w:sz w:val="20"/>
+          <w:szCs w:val="20"/>
+          <w:rtl/>
+          <w:lang w:val="en-US"/>
+        </w:rPr>
+        <w:t xml:space="preserve"> שלו הוא שורה </w:t>
+      </w:r>
+      <w:r>
+        <w:rPr>
+          <w:sz w:val="20"/>
+          <w:szCs w:val="20"/>
+          <w:lang w:val="en-US"/>
+        </w:rPr>
+        <w:t>B</w:t>
+      </w:r>
+      <w:r>
+        <w:rPr>
+          <w:rFonts w:hint="cs"/>
+          <w:sz w:val="20"/>
+          <w:szCs w:val="20"/>
+          <w:rtl/>
+          <w:lang w:val="en-US"/>
+        </w:rPr>
+        <w:t>)</w:t>
+      </w:r>
+    </w:p>
+    <w:p>
+      <w:pPr>
+        <w:pStyle w:val="ListParagraph"/>
+        <w:numPr>
+          <w:ilvl w:val="0"/>
+          <w:numId w:val="4"/>
+        </w:numPr>
+        <w:bidi/>
+        <w:rPr>
+          <w:sz w:val="20"/>
+          <w:szCs w:val="20"/>
+          <w:lang w:val="en-US"/>
+        </w:rPr>
+      </w:pPr>
+      <w:r>
+        <w:rPr>
           <w:sz w:val="20"/>
           <w:szCs w:val="20"/>
           <w:lang w:val="en-US"/>
@@ -2458,18 +2945,43 @@
           <w:b/>
           <w:bCs/>
           <w:u w:val="single"/>
-          <w:lang w:val="en-US"/>
-        </w:rPr>
-      </w:pPr>
-      <w:r>
-        <w:rPr>
-          <w:rFonts w:hint="cs"/>
+          <w:rtl/>
+          <w:lang w:val="en-US"/>
+        </w:rPr>
+      </w:pPr>
+    </w:p>
+    <w:p>
+      <w:pPr>
+        <w:bidi/>
+        <w:rPr>
           <w:b/>
           <w:bCs/>
           <w:u w:val="single"/>
           <w:rtl/>
           <w:lang w:val="en-US"/>
         </w:rPr>
+      </w:pPr>
+    </w:p>
+    <w:p>
+      <w:pPr>
+        <w:bidi/>
+        <w:rPr>
+          <w:b/>
+          <w:bCs/>
+          <w:u w:val="single"/>
+          <w:lang w:val="en-US"/>
+        </w:rPr>
+      </w:pPr>
+      <w:r>
+        <w:rPr>
+          <w:rFonts w:hint="cs"/>
+          <w:b/>
+          <w:bCs/>
+          <w:u w:val="single"/>
+          <w:rtl/>
+          <w:lang w:val="en-US"/>
+        </w:rPr>
+        <w:lastRenderedPageBreak/>
         <w:t>שאלה 3</w:t>
       </w:r>
     </w:p>
@@ -3055,7 +3567,6 @@
           <w:rtl/>
           <w:lang w:val="en-US"/>
         </w:rPr>
-        <w:lastRenderedPageBreak/>
         <w:t xml:space="preserve">טבלת הניתוב בצומת </w:t>
       </w:r>
       <w:r>
@@ -3972,7 +4483,6 @@
               <w:bidi/>
               <w:jc w:val="center"/>
               <w:rPr>
-                <w:rFonts w:hint="cs"/>
                 <w:rtl/>
                 <w:lang w:val="en-US"/>
               </w:rPr>
@@ -4278,7 +4788,6 @@
       <w:pPr>
         <w:bidi/>
         <w:rPr>
-          <w:rFonts w:hint="cs"/>
           <w:sz w:val="20"/>
           <w:szCs w:val="20"/>
           <w:rtl/>
@@ -4367,7 +4876,6 @@
       <w:pPr>
         <w:bidi/>
         <w:rPr>
-          <w:rFonts w:hint="cs"/>
           <w:sz w:val="20"/>
           <w:szCs w:val="20"/>
           <w:rtl/>
@@ -4383,6 +4891,7 @@
           <w:rtl/>
           <w:lang w:val="en-US"/>
         </w:rPr>
+        <w:lastRenderedPageBreak/>
         <w:t>כש</w:t>
       </w:r>
       <w:r>
@@ -4504,7 +5013,7 @@
   <w:abstractNum w:abstractNumId="0" w15:restartNumberingAfterBreak="0">
     <w:nsid w:val="0CFE1355"/>
     <w:multiLevelType w:val="hybridMultilevel"/>
-    <w:tmpl w:val="8F927D94"/>
+    <w:tmpl w:val="146CB622"/>
     <w:lvl w:ilvl="0" w:tplc="20000001">
       <w:start w:val="1"/>
       <w:numFmt w:val="bullet"/>
